--- a/Labs/Lab06/CS133JS_Lab06_CodeReview.docx
+++ b/Labs/Lab06/CS133JS_Lab06_CodeReview.docx
@@ -285,42 +285,36 @@
               </w:rPr>
               <w:t xml:space="preserve">Web App: </w:t>
             </w:r>
-            <w:proofErr w:type="spellStart"/>
             <w:r>
               <w:rPr>
                 <w:b/>
               </w:rPr>
               <w:t>GradeBook</w:t>
             </w:r>
-            <w:proofErr w:type="spellEnd"/>
             <w:r>
               <w:rPr>
                 <w:b/>
               </w:rPr>
               <w:t xml:space="preserve">, </w:t>
             </w:r>
-            <w:proofErr w:type="spellStart"/>
             <w:r>
               <w:rPr>
                 <w:b/>
               </w:rPr>
               <w:t>PriceList</w:t>
             </w:r>
-            <w:proofErr w:type="spellEnd"/>
             <w:r>
               <w:rPr>
                 <w:b/>
               </w:rPr>
               <w:t xml:space="preserve">, </w:t>
             </w:r>
-            <w:proofErr w:type="spellStart"/>
             <w:r>
               <w:rPr>
                 <w:b/>
               </w:rPr>
               <w:t>ToDoList</w:t>
             </w:r>
-            <w:proofErr w:type="spellEnd"/>
           </w:p>
         </w:tc>
       </w:tr>
@@ -609,7 +603,12 @@
               <w:spacing w:after="0" w:line="240" w:lineRule="auto"/>
             </w:pPr>
             <w:r>
-              <w:t>Does the functions meet all the requirements in the instructions?</w:t>
+              <w:t>Do</w:t>
+            </w:r>
+            <w:bookmarkStart w:id="0" w:name="_GoBack"/>
+            <w:bookmarkEnd w:id="0"/>
+            <w:r>
+              <w:t xml:space="preserve"> the functions meet all the requirements in the instructions?</w:t>
             </w:r>
           </w:p>
         </w:tc>
@@ -832,8 +831,6 @@
               </w:rPr>
               <w:t>shown and described</w:t>
             </w:r>
-            <w:bookmarkStart w:id="0" w:name="_GoBack"/>
-            <w:bookmarkEnd w:id="0"/>
             <w:r>
               <w:rPr>
                 <w:bCs/>
@@ -1061,14 +1058,12 @@
               </w:rPr>
               <w:t xml:space="preserve"> is </w:t>
             </w:r>
-            <w:proofErr w:type="spellStart"/>
             <w:r>
               <w:rPr>
                 <w:bCs/>
               </w:rPr>
-              <w:t>withing</w:t>
-            </w:r>
-            <w:proofErr w:type="spellEnd"/>
+              <w:t>within</w:t>
+            </w:r>
             <w:r>
               <w:rPr>
                 <w:bCs/>
@@ -1159,21 +1154,7 @@
               <w:rPr>
                 <w:bCs/>
               </w:rPr>
-              <w:t xml:space="preserve">searches for an array element by value, using a loop or </w:t>
-            </w:r>
-            <w:proofErr w:type="spellStart"/>
-            <w:r>
-              <w:rPr>
-                <w:bCs/>
-              </w:rPr>
-              <w:t>indexOf</w:t>
-            </w:r>
-            <w:proofErr w:type="spellEnd"/>
-            <w:r>
-              <w:rPr>
-                <w:bCs/>
-              </w:rPr>
-              <w:t>, is false returned if it isn’t found?</w:t>
+              <w:t>searches for an array element by value, using a loop or indexOf, is false returned if it isn’t found?</w:t>
             </w:r>
           </w:p>
         </w:tc>
@@ -2257,7 +2238,7 @@
     </w:rPrDefault>
     <w:pPrDefault/>
   </w:docDefaults>
-  <w:latentStyles w:defLockedState="0" w:defUIPriority="99" w:defSemiHidden="0" w:defUnhideWhenUsed="0" w:defQFormat="0" w:count="375">
+  <w:latentStyles w:defLockedState="0" w:defUIPriority="99" w:defSemiHidden="0" w:defUnhideWhenUsed="0" w:defQFormat="0" w:count="377">
     <w:lsdException w:name="Normal" w:uiPriority="0" w:qFormat="1"/>
     <w:lsdException w:name="heading 1" w:uiPriority="9" w:qFormat="1"/>
     <w:lsdException w:name="heading 2" w:semiHidden="1" w:uiPriority="9" w:unhideWhenUsed="1" w:qFormat="1"/>
@@ -2613,6 +2594,8 @@
     <w:lsdException w:name="Smart Hyperlink" w:semiHidden="1" w:unhideWhenUsed="1"/>
     <w:lsdException w:name="Hashtag" w:semiHidden="1" w:unhideWhenUsed="1"/>
     <w:lsdException w:name="Unresolved Mention" w:semiHidden="1" w:unhideWhenUsed="1"/>
+    <w:lsdException w:name="Smart Link" w:semiHidden="1" w:unhideWhenUsed="1"/>
+    <w:lsdException w:name="Smart Link Error" w:semiHidden="1" w:unhideWhenUsed="1"/>
   </w:latentStyles>
   <w:style w:type="paragraph" w:default="1" w:styleId="Normal">
     <w:name w:val="Normal"/>

--- a/Labs/Lab06/CS133JS_Lab06_CodeReview.docx
+++ b/Labs/Lab06/CS133JS_Lab06_CodeReview.docx
@@ -1,22 +1,23 @@
 
 <file path=word/document.xml><?xml version="1.0" encoding="utf-8"?>
-<w:document xmlns:wpc="http://schemas.microsoft.com/office/word/2010/wordprocessingCanvas" xmlns:cx="http://schemas.microsoft.com/office/drawing/2014/chartex" xmlns:cx1="http://schemas.microsoft.com/office/drawing/2015/9/8/chartex" xmlns:cx2="http://schemas.microsoft.com/office/drawing/2015/10/21/chartex" xmlns:cx3="http://schemas.microsoft.com/office/drawing/2016/5/9/chartex" xmlns:cx4="http://schemas.microsoft.com/office/drawing/2016/5/10/chartex" xmlns:cx5="http://schemas.microsoft.com/office/drawing/2016/5/11/chartex" xmlns:cx6="http://schemas.microsoft.com/office/drawing/2016/5/12/chartex" xmlns:cx7="http://schemas.microsoft.com/office/drawing/2016/5/13/chartex" xmlns:cx8="http://schemas.microsoft.com/office/drawing/2016/5/14/chartex" xmlns:mc="http://schemas.openxmlformats.org/markup-compatibility/2006" xmlns:aink="http://schemas.microsoft.com/office/drawing/2016/ink" xmlns:am3d="http://schemas.microsoft.com/office/drawing/2017/model3d" xmlns:o="urn:schemas-microsoft-com:office:office" xmlns:r="http://schemas.openxmlformats.org/officeDocument/2006/relationships" xmlns:m="http://schemas.openxmlformats.org/officeDocument/2006/math" xmlns:v="urn:schemas-microsoft-com:vml" xmlns:wp14="http://schemas.microsoft.com/office/word/2010/wordprocessingDrawing" xmlns:wp="http://schemas.openxmlformats.org/drawingml/2006/wordprocessingDrawing" xmlns:w10="urn:schemas-microsoft-com:office:word" xmlns:w="http://schemas.openxmlformats.org/wordprocessingml/2006/main" xmlns:w14="http://schemas.microsoft.com/office/word/2010/wordml" xmlns:w15="http://schemas.microsoft.com/office/word/2012/wordml" xmlns:w16cid="http://schemas.microsoft.com/office/word/2016/wordml/cid" xmlns:w16se="http://schemas.microsoft.com/office/word/2015/wordml/symex" xmlns:wpg="http://schemas.microsoft.com/office/word/2010/wordprocessingGroup" xmlns:wpi="http://schemas.microsoft.com/office/word/2010/wordprocessingInk" xmlns:wne="http://schemas.microsoft.com/office/word/2006/wordml" xmlns:wps="http://schemas.microsoft.com/office/word/2010/wordprocessingShape" mc:Ignorable="w14 w15 w16se w16cid wp14">
+<w:document xmlns:wpc="http://schemas.microsoft.com/office/word/2010/wordprocessingCanvas" xmlns:cx="http://schemas.microsoft.com/office/drawing/2014/chartex" xmlns:cx1="http://schemas.microsoft.com/office/drawing/2015/9/8/chartex" xmlns:cx2="http://schemas.microsoft.com/office/drawing/2015/10/21/chartex" xmlns:cx3="http://schemas.microsoft.com/office/drawing/2016/5/9/chartex" xmlns:cx4="http://schemas.microsoft.com/office/drawing/2016/5/10/chartex" xmlns:cx5="http://schemas.microsoft.com/office/drawing/2016/5/11/chartex" xmlns:cx6="http://schemas.microsoft.com/office/drawing/2016/5/12/chartex" xmlns:cx7="http://schemas.microsoft.com/office/drawing/2016/5/13/chartex" xmlns:cx8="http://schemas.microsoft.com/office/drawing/2016/5/14/chartex" xmlns:mc="http://schemas.openxmlformats.org/markup-compatibility/2006" xmlns:aink="http://schemas.microsoft.com/office/drawing/2016/ink" xmlns:am3d="http://schemas.microsoft.com/office/drawing/2017/model3d" xmlns:o="urn:schemas-microsoft-com:office:office" xmlns:oel="http://schemas.microsoft.com/office/2019/extlst" xmlns:r="http://schemas.openxmlformats.org/officeDocument/2006/relationships" xmlns:m="http://schemas.openxmlformats.org/officeDocument/2006/math" xmlns:v="urn:schemas-microsoft-com:vml" xmlns:wp14="http://schemas.microsoft.com/office/word/2010/wordprocessingDrawing" xmlns:wp="http://schemas.openxmlformats.org/drawingml/2006/wordprocessingDrawing" xmlns:w10="urn:schemas-microsoft-com:office:word" xmlns:w="http://schemas.openxmlformats.org/wordprocessingml/2006/main" xmlns:w14="http://schemas.microsoft.com/office/word/2010/wordml" xmlns:w15="http://schemas.microsoft.com/office/word/2012/wordml" xmlns:w16cex="http://schemas.microsoft.com/office/word/2018/wordml/cex" xmlns:w16cid="http://schemas.microsoft.com/office/word/2016/wordml/cid" xmlns:w16="http://schemas.microsoft.com/office/word/2018/wordml" xmlns:w16du="http://schemas.microsoft.com/office/word/2023/wordml/word16du" xmlns:w16sdtdh="http://schemas.microsoft.com/office/word/2020/wordml/sdtdatahash" xmlns:w16sdtfl="http://schemas.microsoft.com/office/word/2024/wordml/sdtformatlock" xmlns:w16se="http://schemas.microsoft.com/office/word/2015/wordml/symex" xmlns:wpg="http://schemas.microsoft.com/office/word/2010/wordprocessingGroup" xmlns:wpi="http://schemas.microsoft.com/office/word/2010/wordprocessingInk" xmlns:wne="http://schemas.microsoft.com/office/word/2006/wordml" xmlns:wps="http://schemas.microsoft.com/office/word/2010/wordprocessingShape" mc:Ignorable="w14 w15 w16se w16cid w16 w16cex w16sdtdh w16sdtfl w16du wp14">
   <w:body>
     <w:tbl>
       <w:tblPr>
-        <w:tblW w:w="9483" w:type="dxa"/>
-        <w:tblInd w:w="108" w:type="dxa"/>
+        <w:tblW w:w="9360" w:type="dxa"/>
+        <w:tblInd w:w="-5" w:type="dxa"/>
         <w:tblLayout w:type="fixed"/>
         <w:tblLook w:val="0000" w:firstRow="0" w:lastRow="0" w:firstColumn="0" w:lastColumn="0" w:noHBand="0" w:noVBand="0"/>
       </w:tblPr>
       <w:tblGrid>
-        <w:gridCol w:w="5490"/>
-        <w:gridCol w:w="3993"/>
+        <w:gridCol w:w="5580"/>
+        <w:gridCol w:w="2250"/>
+        <w:gridCol w:w="1530"/>
       </w:tblGrid>
       <w:tr>
         <w:tc>
           <w:tcPr>
-            <w:tcW w:w="5490" w:type="dxa"/>
+            <w:tcW w:w="5580" w:type="dxa"/>
             <w:tcBorders>
               <w:top w:val="single" w:sz="4" w:space="0" w:color="000000"/>
               <w:left w:val="single" w:sz="4" w:space="0" w:color="000000"/>
@@ -37,7 +38,8 @@
         </w:tc>
         <w:tc>
           <w:tcPr>
-            <w:tcW w:w="3993" w:type="dxa"/>
+            <w:tcW w:w="3780" w:type="dxa"/>
+            <w:gridSpan w:val="2"/>
             <w:tcBorders>
               <w:top w:val="single" w:sz="4" w:space="0" w:color="000000"/>
               <w:left w:val="single" w:sz="4" w:space="0" w:color="000000"/>
@@ -58,7 +60,7 @@
       <w:tr>
         <w:tc>
           <w:tcPr>
-            <w:tcW w:w="5490" w:type="dxa"/>
+            <w:tcW w:w="5580" w:type="dxa"/>
             <w:tcBorders>
               <w:top w:val="single" w:sz="4" w:space="0" w:color="000000"/>
               <w:left w:val="single" w:sz="4" w:space="0" w:color="000000"/>
@@ -73,13 +75,13 @@
               <w:spacing w:after="0" w:line="240" w:lineRule="auto"/>
             </w:pPr>
             <w:r>
-              <w:t>Developer’s Assignment group (A, B, or C)</w:t>
-            </w:r>
-          </w:p>
-        </w:tc>
-        <w:tc>
-          <w:tcPr>
-            <w:tcW w:w="3993" w:type="dxa"/>
+              <w:t>Dev’s assignment version (A, B, or C) and lab partner group</w:t>
+            </w:r>
+          </w:p>
+        </w:tc>
+        <w:tc>
+          <w:tcPr>
+            <w:tcW w:w="2250" w:type="dxa"/>
             <w:tcBorders>
               <w:top w:val="single" w:sz="4" w:space="0" w:color="000000"/>
               <w:left w:val="single" w:sz="4" w:space="0" w:color="000000"/>
@@ -96,32 +98,9 @@
             </w:pPr>
           </w:p>
         </w:tc>
-      </w:tr>
-      <w:tr>
-        <w:tc>
-          <w:tcPr>
-            <w:tcW w:w="5490" w:type="dxa"/>
-            <w:tcBorders>
-              <w:top w:val="single" w:sz="4" w:space="0" w:color="000000"/>
-              <w:left w:val="single" w:sz="4" w:space="0" w:color="000000"/>
-              <w:bottom w:val="single" w:sz="4" w:space="0" w:color="000000"/>
-            </w:tcBorders>
-          </w:tcPr>
-          <w:p>
-            <w:pPr>
-              <w:widowControl w:val="0"/>
-              <w:autoSpaceDE w:val="0"/>
-              <w:snapToGrid w:val="0"/>
-              <w:spacing w:after="0" w:line="240" w:lineRule="auto"/>
-            </w:pPr>
-            <w:r>
-              <w:t>Reviewer’s name (you)</w:t>
-            </w:r>
-          </w:p>
-        </w:tc>
-        <w:tc>
-          <w:tcPr>
-            <w:tcW w:w="3993" w:type="dxa"/>
+        <w:tc>
+          <w:tcPr>
+            <w:tcW w:w="1530" w:type="dxa"/>
             <w:tcBorders>
               <w:top w:val="single" w:sz="4" w:space="0" w:color="000000"/>
               <w:left w:val="single" w:sz="4" w:space="0" w:color="000000"/>
@@ -142,7 +121,7 @@
       <w:tr>
         <w:tc>
           <w:tcPr>
-            <w:tcW w:w="5490" w:type="dxa"/>
+            <w:tcW w:w="5580" w:type="dxa"/>
             <w:tcBorders>
               <w:top w:val="single" w:sz="4" w:space="0" w:color="000000"/>
               <w:left w:val="single" w:sz="4" w:space="0" w:color="000000"/>
@@ -157,13 +136,100 @@
               <w:spacing w:after="0" w:line="240" w:lineRule="auto"/>
             </w:pPr>
             <w:r>
-              <w:t>Date:</w:t>
-            </w:r>
-          </w:p>
-        </w:tc>
-        <w:tc>
-          <w:tcPr>
-            <w:tcW w:w="3993" w:type="dxa"/>
+              <w:t>Reviewer’s name (you)</w:t>
+            </w:r>
+          </w:p>
+        </w:tc>
+        <w:tc>
+          <w:tcPr>
+            <w:tcW w:w="3780" w:type="dxa"/>
+            <w:gridSpan w:val="2"/>
+            <w:tcBorders>
+              <w:top w:val="single" w:sz="4" w:space="0" w:color="000000"/>
+              <w:left w:val="single" w:sz="4" w:space="0" w:color="000000"/>
+              <w:bottom w:val="single" w:sz="4" w:space="0" w:color="000000"/>
+              <w:right w:val="single" w:sz="4" w:space="0" w:color="000000"/>
+            </w:tcBorders>
+          </w:tcPr>
+          <w:p>
+            <w:pPr>
+              <w:widowControl w:val="0"/>
+              <w:autoSpaceDE w:val="0"/>
+              <w:snapToGrid w:val="0"/>
+              <w:spacing w:after="0" w:line="240" w:lineRule="auto"/>
+            </w:pPr>
+          </w:p>
+        </w:tc>
+      </w:tr>
+      <w:tr>
+        <w:tc>
+          <w:tcPr>
+            <w:tcW w:w="5580" w:type="dxa"/>
+            <w:tcBorders>
+              <w:top w:val="single" w:sz="4" w:space="0" w:color="000000"/>
+              <w:left w:val="single" w:sz="4" w:space="0" w:color="000000"/>
+              <w:bottom w:val="single" w:sz="4" w:space="0" w:color="000000"/>
+            </w:tcBorders>
+          </w:tcPr>
+          <w:p>
+            <w:pPr>
+              <w:widowControl w:val="0"/>
+              <w:autoSpaceDE w:val="0"/>
+              <w:snapToGrid w:val="0"/>
+              <w:spacing w:after="0" w:line="240" w:lineRule="auto"/>
+            </w:pPr>
+            <w:r>
+              <w:t>Date code received from the developer</w:t>
+            </w:r>
+          </w:p>
+        </w:tc>
+        <w:tc>
+          <w:tcPr>
+            <w:tcW w:w="3780" w:type="dxa"/>
+            <w:gridSpan w:val="2"/>
+            <w:tcBorders>
+              <w:top w:val="single" w:sz="4" w:space="0" w:color="000000"/>
+              <w:left w:val="single" w:sz="4" w:space="0" w:color="000000"/>
+              <w:bottom w:val="single" w:sz="4" w:space="0" w:color="000000"/>
+              <w:right w:val="single" w:sz="4" w:space="0" w:color="000000"/>
+            </w:tcBorders>
+          </w:tcPr>
+          <w:p>
+            <w:pPr>
+              <w:widowControl w:val="0"/>
+              <w:autoSpaceDE w:val="0"/>
+              <w:snapToGrid w:val="0"/>
+              <w:spacing w:after="0" w:line="240" w:lineRule="auto"/>
+            </w:pPr>
+          </w:p>
+        </w:tc>
+      </w:tr>
+      <w:tr>
+        <w:tc>
+          <w:tcPr>
+            <w:tcW w:w="5580" w:type="dxa"/>
+            <w:tcBorders>
+              <w:top w:val="single" w:sz="4" w:space="0" w:color="000000"/>
+              <w:left w:val="single" w:sz="4" w:space="0" w:color="000000"/>
+              <w:bottom w:val="single" w:sz="4" w:space="0" w:color="000000"/>
+            </w:tcBorders>
+          </w:tcPr>
+          <w:p>
+            <w:pPr>
+              <w:widowControl w:val="0"/>
+              <w:autoSpaceDE w:val="0"/>
+              <w:snapToGrid w:val="0"/>
+              <w:spacing w:after="0" w:line="240" w:lineRule="auto"/>
+            </w:pPr>
+            <w:r>
+              <w:t>Date review sent to the developer</w:t>
+            </w:r>
+          </w:p>
+        </w:tc>
+        <w:tc>
+          <w:tcPr>
+            <w:tcW w:w="3780" w:type="dxa"/>
+            <w:gridSpan w:val="2"/>
             <w:tcBorders>
               <w:top w:val="single" w:sz="4" w:space="0" w:color="000000"/>
               <w:left w:val="single" w:sz="4" w:space="0" w:color="000000"/>
@@ -209,16 +275,53 @@
         <w:br/>
       </w:r>
       <w:r>
-        <w:t xml:space="preserve">Use this form to review the beta version of a lab assignment completed by one of your lab partners. After completing this review form, upload it to the Beta Review Forum </w:t>
+        <w:t xml:space="preserve">Use this form to review the beta version of a lab assignment completed by one of your lab partners. After completing this review form, </w:t>
       </w:r>
       <w:r>
-        <w:t xml:space="preserve">on Moodle </w:t>
+        <w:t>share it with</w:t>
       </w:r>
       <w:r>
-        <w:t>so your lab partner can read it.</w:t>
+        <w:t xml:space="preserve"> your lab partner.</w:t>
       </w:r>
       <w:r>
-        <w:t xml:space="preserve"> Also submit it to the Lab Code Review assignment.</w:t>
+        <w:t xml:space="preserve"> Also submit it to the Lab Code Review assignment</w:t>
+      </w:r>
+      <w:proofErr w:type="gramStart"/>
+      <w:r>
+        <w:t>.</w:t>
+      </w:r>
+      <w:r>
+        <w:t xml:space="preserve"> </w:t>
+      </w:r>
+      <w:r>
+        <w:t>.</w:t>
+      </w:r>
+      <w:proofErr w:type="gramEnd"/>
+      <w:r>
+        <w:t xml:space="preserve"> See </w:t>
+      </w:r>
+      <w:hyperlink r:id="rId7" w:history="1">
+        <w:r>
+          <w:rPr>
+            <w:rStyle w:val="Hyperlink"/>
+          </w:rPr>
+          <w:t>the</w:t>
+        </w:r>
+        <w:r>
+          <w:rPr>
+            <w:rStyle w:val="Hyperlink"/>
+          </w:rPr>
+          <w:t xml:space="preserve"> </w:t>
+        </w:r>
+        <w:r>
+          <w:rPr>
+            <w:rStyle w:val="Hyperlink"/>
+          </w:rPr>
+          <w:t>code review procedure</w:t>
+        </w:r>
+      </w:hyperlink>
+      <w:r>
+        <w:t xml:space="preserve"> for more details.</w:t>
       </w:r>
     </w:p>
     <w:p>
@@ -285,36 +388,42 @@
               </w:rPr>
               <w:t xml:space="preserve">Web App: </w:t>
             </w:r>
+            <w:proofErr w:type="spellStart"/>
             <w:r>
               <w:rPr>
                 <w:b/>
               </w:rPr>
               <w:t>GradeBook</w:t>
             </w:r>
+            <w:proofErr w:type="spellEnd"/>
             <w:r>
               <w:rPr>
                 <w:b/>
               </w:rPr>
               <w:t xml:space="preserve">, </w:t>
             </w:r>
+            <w:proofErr w:type="spellStart"/>
             <w:r>
               <w:rPr>
                 <w:b/>
               </w:rPr>
               <w:t>PriceList</w:t>
             </w:r>
+            <w:proofErr w:type="spellEnd"/>
             <w:r>
               <w:rPr>
                 <w:b/>
               </w:rPr>
               <w:t xml:space="preserve">, </w:t>
             </w:r>
+            <w:proofErr w:type="spellStart"/>
             <w:r>
               <w:rPr>
                 <w:b/>
               </w:rPr>
               <w:t>ToDoList</w:t>
             </w:r>
+            <w:proofErr w:type="spellEnd"/>
           </w:p>
         </w:tc>
       </w:tr>
@@ -603,12 +712,7 @@
               <w:spacing w:after="0" w:line="240" w:lineRule="auto"/>
             </w:pPr>
             <w:r>
-              <w:t>Do</w:t>
-            </w:r>
-            <w:bookmarkStart w:id="0" w:name="_GoBack"/>
-            <w:bookmarkEnd w:id="0"/>
-            <w:r>
-              <w:t xml:space="preserve"> the functions meet all the requirements in the instructions?</w:t>
+              <w:t>Do the functions meet all the requirements in the instructions?</w:t>
             </w:r>
           </w:p>
         </w:tc>
@@ -1154,7 +1258,21 @@
               <w:rPr>
                 <w:bCs/>
               </w:rPr>
-              <w:t>searches for an array element by value, using a loop or indexOf, is false returned if it isn’t found?</w:t>
+              <w:t xml:space="preserve">searches for an array element by value, using a loop or </w:t>
+            </w:r>
+            <w:proofErr w:type="spellStart"/>
+            <w:r>
+              <w:rPr>
+                <w:bCs/>
+              </w:rPr>
+              <w:t>indexOf</w:t>
+            </w:r>
+            <w:proofErr w:type="spellEnd"/>
+            <w:r>
+              <w:rPr>
+                <w:bCs/>
+              </w:rPr>
+              <w:t>, is false returned if it isn’t found?</w:t>
             </w:r>
           </w:p>
         </w:tc>
@@ -1312,8 +1430,16 @@
               <w:spacing w:after="0" w:line="240" w:lineRule="auto"/>
             </w:pPr>
             <w:r>
-              <w:t xml:space="preserve">   Does the code conform to the style and best practices guide? </w:t>
-            </w:r>
+              <w:t xml:space="preserve">   Does the code conform to </w:t>
+            </w:r>
+            <w:hyperlink r:id="rId8" w:history="1">
+              <w:r>
+                <w:rPr>
+                  <w:rStyle w:val="Hyperlink"/>
+                </w:rPr>
+                <w:t>the style and best practices guide?</w:t>
+              </w:r>
+            </w:hyperlink>
             <w:r>
               <w:br/>
               <w:t xml:space="preserve">   List any exceptions in the comments.</w:t>
@@ -1425,9 +1551,12 @@
       </w:pPr>
     </w:p>
     <w:sectPr>
-      <w:headerReference w:type="default" r:id="rId7"/>
-      <w:footerReference w:type="even" r:id="rId8"/>
-      <w:footerReference w:type="default" r:id="rId9"/>
+      <w:headerReference w:type="even" r:id="rId9"/>
+      <w:headerReference w:type="default" r:id="rId10"/>
+      <w:footerReference w:type="even" r:id="rId11"/>
+      <w:footerReference w:type="default" r:id="rId12"/>
+      <w:headerReference w:type="first" r:id="rId13"/>
+      <w:footerReference w:type="first" r:id="rId14"/>
       <w:pgSz w:w="12240" w:h="15840"/>
       <w:pgMar w:top="1440" w:right="1440" w:bottom="1440" w:left="1440" w:header="720" w:footer="0" w:gutter="0"/>
       <w:cols w:space="720"/>
@@ -1439,7 +1568,7 @@
 </file>
 
 <file path=word/endnotes.xml><?xml version="1.0" encoding="utf-8"?>
-<w:endnotes xmlns:wpc="http://schemas.microsoft.com/office/word/2010/wordprocessingCanvas" xmlns:cx="http://schemas.microsoft.com/office/drawing/2014/chartex" xmlns:cx1="http://schemas.microsoft.com/office/drawing/2015/9/8/chartex" xmlns:cx2="http://schemas.microsoft.com/office/drawing/2015/10/21/chartex" xmlns:cx3="http://schemas.microsoft.com/office/drawing/2016/5/9/chartex" xmlns:cx4="http://schemas.microsoft.com/office/drawing/2016/5/10/chartex" xmlns:cx5="http://schemas.microsoft.com/office/drawing/2016/5/11/chartex" xmlns:cx6="http://schemas.microsoft.com/office/drawing/2016/5/12/chartex" xmlns:cx7="http://schemas.microsoft.com/office/drawing/2016/5/13/chartex" xmlns:cx8="http://schemas.microsoft.com/office/drawing/2016/5/14/chartex" xmlns:mc="http://schemas.openxmlformats.org/markup-compatibility/2006" xmlns:aink="http://schemas.microsoft.com/office/drawing/2016/ink" xmlns:am3d="http://schemas.microsoft.com/office/drawing/2017/model3d" xmlns:o="urn:schemas-microsoft-com:office:office" xmlns:r="http://schemas.openxmlformats.org/officeDocument/2006/relationships" xmlns:m="http://schemas.openxmlformats.org/officeDocument/2006/math" xmlns:v="urn:schemas-microsoft-com:vml" xmlns:wp14="http://schemas.microsoft.com/office/word/2010/wordprocessingDrawing" xmlns:wp="http://schemas.openxmlformats.org/drawingml/2006/wordprocessingDrawing" xmlns:w10="urn:schemas-microsoft-com:office:word" xmlns:w="http://schemas.openxmlformats.org/wordprocessingml/2006/main" xmlns:w14="http://schemas.microsoft.com/office/word/2010/wordml" xmlns:w15="http://schemas.microsoft.com/office/word/2012/wordml" xmlns:w16cid="http://schemas.microsoft.com/office/word/2016/wordml/cid" xmlns:w16se="http://schemas.microsoft.com/office/word/2015/wordml/symex" xmlns:wpg="http://schemas.microsoft.com/office/word/2010/wordprocessingGroup" xmlns:wpi="http://schemas.microsoft.com/office/word/2010/wordprocessingInk" xmlns:wne="http://schemas.microsoft.com/office/word/2006/wordml" xmlns:wps="http://schemas.microsoft.com/office/word/2010/wordprocessingShape" mc:Ignorable="w14 w15 w16se w16cid wp14">
+<w:endnotes xmlns:wpc="http://schemas.microsoft.com/office/word/2010/wordprocessingCanvas" xmlns:cx="http://schemas.microsoft.com/office/drawing/2014/chartex" xmlns:cx1="http://schemas.microsoft.com/office/drawing/2015/9/8/chartex" xmlns:cx2="http://schemas.microsoft.com/office/drawing/2015/10/21/chartex" xmlns:cx3="http://schemas.microsoft.com/office/drawing/2016/5/9/chartex" xmlns:cx4="http://schemas.microsoft.com/office/drawing/2016/5/10/chartex" xmlns:cx5="http://schemas.microsoft.com/office/drawing/2016/5/11/chartex" xmlns:cx6="http://schemas.microsoft.com/office/drawing/2016/5/12/chartex" xmlns:cx7="http://schemas.microsoft.com/office/drawing/2016/5/13/chartex" xmlns:cx8="http://schemas.microsoft.com/office/drawing/2016/5/14/chartex" xmlns:mc="http://schemas.openxmlformats.org/markup-compatibility/2006" xmlns:aink="http://schemas.microsoft.com/office/drawing/2016/ink" xmlns:am3d="http://schemas.microsoft.com/office/drawing/2017/model3d" xmlns:o="urn:schemas-microsoft-com:office:office" xmlns:oel="http://schemas.microsoft.com/office/2019/extlst" xmlns:r="http://schemas.openxmlformats.org/officeDocument/2006/relationships" xmlns:m="http://schemas.openxmlformats.org/officeDocument/2006/math" xmlns:v="urn:schemas-microsoft-com:vml" xmlns:wp14="http://schemas.microsoft.com/office/word/2010/wordprocessingDrawing" xmlns:wp="http://schemas.openxmlformats.org/drawingml/2006/wordprocessingDrawing" xmlns:w10="urn:schemas-microsoft-com:office:word" xmlns:w="http://schemas.openxmlformats.org/wordprocessingml/2006/main" xmlns:w14="http://schemas.microsoft.com/office/word/2010/wordml" xmlns:w15="http://schemas.microsoft.com/office/word/2012/wordml" xmlns:w16cex="http://schemas.microsoft.com/office/word/2018/wordml/cex" xmlns:w16cid="http://schemas.microsoft.com/office/word/2016/wordml/cid" xmlns:w16="http://schemas.microsoft.com/office/word/2018/wordml" xmlns:w16du="http://schemas.microsoft.com/office/word/2023/wordml/word16du" xmlns:w16sdtdh="http://schemas.microsoft.com/office/word/2020/wordml/sdtdatahash" xmlns:w16sdtfl="http://schemas.microsoft.com/office/word/2024/wordml/sdtformatlock" xmlns:w16se="http://schemas.microsoft.com/office/word/2015/wordml/symex" xmlns:wpg="http://schemas.microsoft.com/office/word/2010/wordprocessingGroup" xmlns:wpi="http://schemas.microsoft.com/office/word/2010/wordprocessingInk" xmlns:wne="http://schemas.microsoft.com/office/word/2006/wordml" xmlns:wps="http://schemas.microsoft.com/office/word/2010/wordprocessingShape" mc:Ignorable="w14 w15 w16se w16cid w16 w16cex w16sdtdh w16sdtfl w16du wp14">
   <w:endnote w:type="separator" w:id="-1">
     <w:p>
       <w:pPr>
@@ -1464,7 +1593,7 @@
 </file>
 
 <file path=word/footer1.xml><?xml version="1.0" encoding="utf-8"?>
-<w:ftr xmlns:wpc="http://schemas.microsoft.com/office/word/2010/wordprocessingCanvas" xmlns:cx="http://schemas.microsoft.com/office/drawing/2014/chartex" xmlns:cx1="http://schemas.microsoft.com/office/drawing/2015/9/8/chartex" xmlns:cx2="http://schemas.microsoft.com/office/drawing/2015/10/21/chartex" xmlns:cx3="http://schemas.microsoft.com/office/drawing/2016/5/9/chartex" xmlns:cx4="http://schemas.microsoft.com/office/drawing/2016/5/10/chartex" xmlns:cx5="http://schemas.microsoft.com/office/drawing/2016/5/11/chartex" xmlns:cx6="http://schemas.microsoft.com/office/drawing/2016/5/12/chartex" xmlns:cx7="http://schemas.microsoft.com/office/drawing/2016/5/13/chartex" xmlns:cx8="http://schemas.microsoft.com/office/drawing/2016/5/14/chartex" xmlns:mc="http://schemas.openxmlformats.org/markup-compatibility/2006" xmlns:aink="http://schemas.microsoft.com/office/drawing/2016/ink" xmlns:am3d="http://schemas.microsoft.com/office/drawing/2017/model3d" xmlns:o="urn:schemas-microsoft-com:office:office" xmlns:r="http://schemas.openxmlformats.org/officeDocument/2006/relationships" xmlns:m="http://schemas.openxmlformats.org/officeDocument/2006/math" xmlns:v="urn:schemas-microsoft-com:vml" xmlns:wp14="http://schemas.microsoft.com/office/word/2010/wordprocessingDrawing" xmlns:wp="http://schemas.openxmlformats.org/drawingml/2006/wordprocessingDrawing" xmlns:w10="urn:schemas-microsoft-com:office:word" xmlns:w="http://schemas.openxmlformats.org/wordprocessingml/2006/main" xmlns:w14="http://schemas.microsoft.com/office/word/2010/wordml" xmlns:w15="http://schemas.microsoft.com/office/word/2012/wordml" xmlns:w16cid="http://schemas.microsoft.com/office/word/2016/wordml/cid" xmlns:w16se="http://schemas.microsoft.com/office/word/2015/wordml/symex" xmlns:wpg="http://schemas.microsoft.com/office/word/2010/wordprocessingGroup" xmlns:wpi="http://schemas.microsoft.com/office/word/2010/wordprocessingInk" xmlns:wne="http://schemas.microsoft.com/office/word/2006/wordml" xmlns:wps="http://schemas.microsoft.com/office/word/2010/wordprocessingShape" mc:Ignorable="w14 w15 w16se w16cid wp14">
+<w:ftr xmlns:wpc="http://schemas.microsoft.com/office/word/2010/wordprocessingCanvas" xmlns:cx="http://schemas.microsoft.com/office/drawing/2014/chartex" xmlns:cx1="http://schemas.microsoft.com/office/drawing/2015/9/8/chartex" xmlns:cx2="http://schemas.microsoft.com/office/drawing/2015/10/21/chartex" xmlns:cx3="http://schemas.microsoft.com/office/drawing/2016/5/9/chartex" xmlns:cx4="http://schemas.microsoft.com/office/drawing/2016/5/10/chartex" xmlns:cx5="http://schemas.microsoft.com/office/drawing/2016/5/11/chartex" xmlns:cx6="http://schemas.microsoft.com/office/drawing/2016/5/12/chartex" xmlns:cx7="http://schemas.microsoft.com/office/drawing/2016/5/13/chartex" xmlns:cx8="http://schemas.microsoft.com/office/drawing/2016/5/14/chartex" xmlns:mc="http://schemas.openxmlformats.org/markup-compatibility/2006" xmlns:aink="http://schemas.microsoft.com/office/drawing/2016/ink" xmlns:am3d="http://schemas.microsoft.com/office/drawing/2017/model3d" xmlns:o="urn:schemas-microsoft-com:office:office" xmlns:oel="http://schemas.microsoft.com/office/2019/extlst" xmlns:r="http://schemas.openxmlformats.org/officeDocument/2006/relationships" xmlns:m="http://schemas.openxmlformats.org/officeDocument/2006/math" xmlns:v="urn:schemas-microsoft-com:vml" xmlns:wp14="http://schemas.microsoft.com/office/word/2010/wordprocessingDrawing" xmlns:wp="http://schemas.openxmlformats.org/drawingml/2006/wordprocessingDrawing" xmlns:w10="urn:schemas-microsoft-com:office:word" xmlns:w="http://schemas.openxmlformats.org/wordprocessingml/2006/main" xmlns:w14="http://schemas.microsoft.com/office/word/2010/wordml" xmlns:w15="http://schemas.microsoft.com/office/word/2012/wordml" xmlns:w16cex="http://schemas.microsoft.com/office/word/2018/wordml/cex" xmlns:w16cid="http://schemas.microsoft.com/office/word/2016/wordml/cid" xmlns:w16="http://schemas.microsoft.com/office/word/2018/wordml" xmlns:w16du="http://schemas.microsoft.com/office/word/2023/wordml/word16du" xmlns:w16sdtdh="http://schemas.microsoft.com/office/word/2020/wordml/sdtdatahash" xmlns:w16sdtfl="http://schemas.microsoft.com/office/word/2024/wordml/sdtformatlock" xmlns:w16se="http://schemas.microsoft.com/office/word/2015/wordml/symex" xmlns:wpg="http://schemas.microsoft.com/office/word/2010/wordprocessingGroup" xmlns:wpi="http://schemas.microsoft.com/office/word/2010/wordprocessingInk" xmlns:wne="http://schemas.microsoft.com/office/word/2006/wordml" xmlns:wps="http://schemas.microsoft.com/office/word/2010/wordprocessingShape" mc:Ignorable="w14 w15 w16se w16cid w16 w16cex w16sdtdh w16sdtfl w16du wp14">
   <w:sdt>
     <w:sdtPr>
       <w:rPr>
@@ -1521,7 +1650,7 @@
 </file>
 
 <file path=word/footer2.xml><?xml version="1.0" encoding="utf-8"?>
-<w:ftr xmlns:wpc="http://schemas.microsoft.com/office/word/2010/wordprocessingCanvas" xmlns:cx="http://schemas.microsoft.com/office/drawing/2014/chartex" xmlns:cx1="http://schemas.microsoft.com/office/drawing/2015/9/8/chartex" xmlns:cx2="http://schemas.microsoft.com/office/drawing/2015/10/21/chartex" xmlns:cx3="http://schemas.microsoft.com/office/drawing/2016/5/9/chartex" xmlns:cx4="http://schemas.microsoft.com/office/drawing/2016/5/10/chartex" xmlns:cx5="http://schemas.microsoft.com/office/drawing/2016/5/11/chartex" xmlns:cx6="http://schemas.microsoft.com/office/drawing/2016/5/12/chartex" xmlns:cx7="http://schemas.microsoft.com/office/drawing/2016/5/13/chartex" xmlns:cx8="http://schemas.microsoft.com/office/drawing/2016/5/14/chartex" xmlns:mc="http://schemas.openxmlformats.org/markup-compatibility/2006" xmlns:aink="http://schemas.microsoft.com/office/drawing/2016/ink" xmlns:am3d="http://schemas.microsoft.com/office/drawing/2017/model3d" xmlns:o="urn:schemas-microsoft-com:office:office" xmlns:r="http://schemas.openxmlformats.org/officeDocument/2006/relationships" xmlns:m="http://schemas.openxmlformats.org/officeDocument/2006/math" xmlns:v="urn:schemas-microsoft-com:vml" xmlns:wp14="http://schemas.microsoft.com/office/word/2010/wordprocessingDrawing" xmlns:wp="http://schemas.openxmlformats.org/drawingml/2006/wordprocessingDrawing" xmlns:w10="urn:schemas-microsoft-com:office:word" xmlns:w="http://schemas.openxmlformats.org/wordprocessingml/2006/main" xmlns:w14="http://schemas.microsoft.com/office/word/2010/wordml" xmlns:w15="http://schemas.microsoft.com/office/word/2012/wordml" xmlns:w16cid="http://schemas.microsoft.com/office/word/2016/wordml/cid" xmlns:w16se="http://schemas.microsoft.com/office/word/2015/wordml/symex" xmlns:wpg="http://schemas.microsoft.com/office/word/2010/wordprocessingGroup" xmlns:wpi="http://schemas.microsoft.com/office/word/2010/wordprocessingInk" xmlns:wne="http://schemas.microsoft.com/office/word/2006/wordml" xmlns:wps="http://schemas.microsoft.com/office/word/2010/wordprocessingShape" mc:Ignorable="w14 w15 w16se w16cid wp14">
+<w:ftr xmlns:wpc="http://schemas.microsoft.com/office/word/2010/wordprocessingCanvas" xmlns:cx="http://schemas.microsoft.com/office/drawing/2014/chartex" xmlns:cx1="http://schemas.microsoft.com/office/drawing/2015/9/8/chartex" xmlns:cx2="http://schemas.microsoft.com/office/drawing/2015/10/21/chartex" xmlns:cx3="http://schemas.microsoft.com/office/drawing/2016/5/9/chartex" xmlns:cx4="http://schemas.microsoft.com/office/drawing/2016/5/10/chartex" xmlns:cx5="http://schemas.microsoft.com/office/drawing/2016/5/11/chartex" xmlns:cx6="http://schemas.microsoft.com/office/drawing/2016/5/12/chartex" xmlns:cx7="http://schemas.microsoft.com/office/drawing/2016/5/13/chartex" xmlns:cx8="http://schemas.microsoft.com/office/drawing/2016/5/14/chartex" xmlns:mc="http://schemas.openxmlformats.org/markup-compatibility/2006" xmlns:aink="http://schemas.microsoft.com/office/drawing/2016/ink" xmlns:am3d="http://schemas.microsoft.com/office/drawing/2017/model3d" xmlns:o="urn:schemas-microsoft-com:office:office" xmlns:oel="http://schemas.microsoft.com/office/2019/extlst" xmlns:r="http://schemas.openxmlformats.org/officeDocument/2006/relationships" xmlns:m="http://schemas.openxmlformats.org/officeDocument/2006/math" xmlns:v="urn:schemas-microsoft-com:vml" xmlns:wp14="http://schemas.microsoft.com/office/word/2010/wordprocessingDrawing" xmlns:wp="http://schemas.openxmlformats.org/drawingml/2006/wordprocessingDrawing" xmlns:w10="urn:schemas-microsoft-com:office:word" xmlns:w="http://schemas.openxmlformats.org/wordprocessingml/2006/main" xmlns:w14="http://schemas.microsoft.com/office/word/2010/wordml" xmlns:w15="http://schemas.microsoft.com/office/word/2012/wordml" xmlns:w16cex="http://schemas.microsoft.com/office/word/2018/wordml/cex" xmlns:w16cid="http://schemas.microsoft.com/office/word/2016/wordml/cid" xmlns:w16="http://schemas.microsoft.com/office/word/2018/wordml" xmlns:w16du="http://schemas.microsoft.com/office/word/2023/wordml/word16du" xmlns:w16sdtdh="http://schemas.microsoft.com/office/word/2020/wordml/sdtdatahash" xmlns:w16sdtfl="http://schemas.microsoft.com/office/word/2024/wordml/sdtformatlock" xmlns:w16se="http://schemas.microsoft.com/office/word/2015/wordml/symex" xmlns:wpg="http://schemas.microsoft.com/office/word/2010/wordprocessingGroup" xmlns:wpi="http://schemas.microsoft.com/office/word/2010/wordprocessingInk" xmlns:wne="http://schemas.microsoft.com/office/word/2006/wordml" xmlns:wps="http://schemas.microsoft.com/office/word/2010/wordprocessingShape" mc:Ignorable="w14 w15 w16se w16cid w16 w16cex w16sdtdh w16sdtfl w16du wp14">
   <w:sdt>
     <w:sdtPr>
       <w:rPr>
@@ -1587,14 +1716,33 @@
       <w:ind w:right="360"/>
     </w:pPr>
     <w:r>
-      <w:t>Written by Brian Bird, Lane Community College, Spring 2020</w:t>
+      <w:t xml:space="preserve">Written by Brian Bird, Lane Community College, </w:t>
+    </w:r>
+    <w:r>
+      <w:t>s</w:t>
+    </w:r>
+    <w:r>
+      <w:t>pring 2020</w:t>
+    </w:r>
+    <w:r>
+      <w:t>, revised fall 2025</w:t>
     </w:r>
   </w:p>
 </w:ftr>
 </file>
 
+<file path=word/footer3.xml><?xml version="1.0" encoding="utf-8"?>
+<w:ftr xmlns:wpc="http://schemas.microsoft.com/office/word/2010/wordprocessingCanvas" xmlns:cx="http://schemas.microsoft.com/office/drawing/2014/chartex" xmlns:cx1="http://schemas.microsoft.com/office/drawing/2015/9/8/chartex" xmlns:cx2="http://schemas.microsoft.com/office/drawing/2015/10/21/chartex" xmlns:cx3="http://schemas.microsoft.com/office/drawing/2016/5/9/chartex" xmlns:cx4="http://schemas.microsoft.com/office/drawing/2016/5/10/chartex" xmlns:cx5="http://schemas.microsoft.com/office/drawing/2016/5/11/chartex" xmlns:cx6="http://schemas.microsoft.com/office/drawing/2016/5/12/chartex" xmlns:cx7="http://schemas.microsoft.com/office/drawing/2016/5/13/chartex" xmlns:cx8="http://schemas.microsoft.com/office/drawing/2016/5/14/chartex" xmlns:mc="http://schemas.openxmlformats.org/markup-compatibility/2006" xmlns:aink="http://schemas.microsoft.com/office/drawing/2016/ink" xmlns:am3d="http://schemas.microsoft.com/office/drawing/2017/model3d" xmlns:o="urn:schemas-microsoft-com:office:office" xmlns:oel="http://schemas.microsoft.com/office/2019/extlst" xmlns:r="http://schemas.openxmlformats.org/officeDocument/2006/relationships" xmlns:m="http://schemas.openxmlformats.org/officeDocument/2006/math" xmlns:v="urn:schemas-microsoft-com:vml" xmlns:wp14="http://schemas.microsoft.com/office/word/2010/wordprocessingDrawing" xmlns:wp="http://schemas.openxmlformats.org/drawingml/2006/wordprocessingDrawing" xmlns:w10="urn:schemas-microsoft-com:office:word" xmlns:w="http://schemas.openxmlformats.org/wordprocessingml/2006/main" xmlns:w14="http://schemas.microsoft.com/office/word/2010/wordml" xmlns:w15="http://schemas.microsoft.com/office/word/2012/wordml" xmlns:w16cex="http://schemas.microsoft.com/office/word/2018/wordml/cex" xmlns:w16cid="http://schemas.microsoft.com/office/word/2016/wordml/cid" xmlns:w16="http://schemas.microsoft.com/office/word/2018/wordml" xmlns:w16du="http://schemas.microsoft.com/office/word/2023/wordml/word16du" xmlns:w16sdtdh="http://schemas.microsoft.com/office/word/2020/wordml/sdtdatahash" xmlns:w16sdtfl="http://schemas.microsoft.com/office/word/2024/wordml/sdtformatlock" xmlns:w16se="http://schemas.microsoft.com/office/word/2015/wordml/symex" xmlns:wpg="http://schemas.microsoft.com/office/word/2010/wordprocessingGroup" xmlns:wpi="http://schemas.microsoft.com/office/word/2010/wordprocessingInk" xmlns:wne="http://schemas.microsoft.com/office/word/2006/wordml" xmlns:wps="http://schemas.microsoft.com/office/word/2010/wordprocessingShape" mc:Ignorable="w14 w15 w16se w16cid w16 w16cex w16sdtdh w16sdtfl w16du wp14">
+  <w:p>
+    <w:pPr>
+      <w:pStyle w:val="Footer"/>
+    </w:pPr>
+  </w:p>
+</w:ftr>
+</file>
+
 <file path=word/footnotes.xml><?xml version="1.0" encoding="utf-8"?>
-<w:footnotes xmlns:wpc="http://schemas.microsoft.com/office/word/2010/wordprocessingCanvas" xmlns:cx="http://schemas.microsoft.com/office/drawing/2014/chartex" xmlns:cx1="http://schemas.microsoft.com/office/drawing/2015/9/8/chartex" xmlns:cx2="http://schemas.microsoft.com/office/drawing/2015/10/21/chartex" xmlns:cx3="http://schemas.microsoft.com/office/drawing/2016/5/9/chartex" xmlns:cx4="http://schemas.microsoft.com/office/drawing/2016/5/10/chartex" xmlns:cx5="http://schemas.microsoft.com/office/drawing/2016/5/11/chartex" xmlns:cx6="http://schemas.microsoft.com/office/drawing/2016/5/12/chartex" xmlns:cx7="http://schemas.microsoft.com/office/drawing/2016/5/13/chartex" xmlns:cx8="http://schemas.microsoft.com/office/drawing/2016/5/14/chartex" xmlns:mc="http://schemas.openxmlformats.org/markup-compatibility/2006" xmlns:aink="http://schemas.microsoft.com/office/drawing/2016/ink" xmlns:am3d="http://schemas.microsoft.com/office/drawing/2017/model3d" xmlns:o="urn:schemas-microsoft-com:office:office" xmlns:r="http://schemas.openxmlformats.org/officeDocument/2006/relationships" xmlns:m="http://schemas.openxmlformats.org/officeDocument/2006/math" xmlns:v="urn:schemas-microsoft-com:vml" xmlns:wp14="http://schemas.microsoft.com/office/word/2010/wordprocessingDrawing" xmlns:wp="http://schemas.openxmlformats.org/drawingml/2006/wordprocessingDrawing" xmlns:w10="urn:schemas-microsoft-com:office:word" xmlns:w="http://schemas.openxmlformats.org/wordprocessingml/2006/main" xmlns:w14="http://schemas.microsoft.com/office/word/2010/wordml" xmlns:w15="http://schemas.microsoft.com/office/word/2012/wordml" xmlns:w16cid="http://schemas.microsoft.com/office/word/2016/wordml/cid" xmlns:w16se="http://schemas.microsoft.com/office/word/2015/wordml/symex" xmlns:wpg="http://schemas.microsoft.com/office/word/2010/wordprocessingGroup" xmlns:wpi="http://schemas.microsoft.com/office/word/2010/wordprocessingInk" xmlns:wne="http://schemas.microsoft.com/office/word/2006/wordml" xmlns:wps="http://schemas.microsoft.com/office/word/2010/wordprocessingShape" mc:Ignorable="w14 w15 w16se w16cid wp14">
+<w:footnotes xmlns:wpc="http://schemas.microsoft.com/office/word/2010/wordprocessingCanvas" xmlns:cx="http://schemas.microsoft.com/office/drawing/2014/chartex" xmlns:cx1="http://schemas.microsoft.com/office/drawing/2015/9/8/chartex" xmlns:cx2="http://schemas.microsoft.com/office/drawing/2015/10/21/chartex" xmlns:cx3="http://schemas.microsoft.com/office/drawing/2016/5/9/chartex" xmlns:cx4="http://schemas.microsoft.com/office/drawing/2016/5/10/chartex" xmlns:cx5="http://schemas.microsoft.com/office/drawing/2016/5/11/chartex" xmlns:cx6="http://schemas.microsoft.com/office/drawing/2016/5/12/chartex" xmlns:cx7="http://schemas.microsoft.com/office/drawing/2016/5/13/chartex" xmlns:cx8="http://schemas.microsoft.com/office/drawing/2016/5/14/chartex" xmlns:mc="http://schemas.openxmlformats.org/markup-compatibility/2006" xmlns:aink="http://schemas.microsoft.com/office/drawing/2016/ink" xmlns:am3d="http://schemas.microsoft.com/office/drawing/2017/model3d" xmlns:o="urn:schemas-microsoft-com:office:office" xmlns:oel="http://schemas.microsoft.com/office/2019/extlst" xmlns:r="http://schemas.openxmlformats.org/officeDocument/2006/relationships" xmlns:m="http://schemas.openxmlformats.org/officeDocument/2006/math" xmlns:v="urn:schemas-microsoft-com:vml" xmlns:wp14="http://schemas.microsoft.com/office/word/2010/wordprocessingDrawing" xmlns:wp="http://schemas.openxmlformats.org/drawingml/2006/wordprocessingDrawing" xmlns:w10="urn:schemas-microsoft-com:office:word" xmlns:w="http://schemas.openxmlformats.org/wordprocessingml/2006/main" xmlns:w14="http://schemas.microsoft.com/office/word/2010/wordml" xmlns:w15="http://schemas.microsoft.com/office/word/2012/wordml" xmlns:w16cex="http://schemas.microsoft.com/office/word/2018/wordml/cex" xmlns:w16cid="http://schemas.microsoft.com/office/word/2016/wordml/cid" xmlns:w16="http://schemas.microsoft.com/office/word/2018/wordml" xmlns:w16du="http://schemas.microsoft.com/office/word/2023/wordml/word16du" xmlns:w16sdtdh="http://schemas.microsoft.com/office/word/2020/wordml/sdtdatahash" xmlns:w16sdtfl="http://schemas.microsoft.com/office/word/2024/wordml/sdtformatlock" xmlns:w16se="http://schemas.microsoft.com/office/word/2015/wordml/symex" xmlns:wpg="http://schemas.microsoft.com/office/word/2010/wordprocessingGroup" xmlns:wpi="http://schemas.microsoft.com/office/word/2010/wordprocessingInk" xmlns:wne="http://schemas.microsoft.com/office/word/2006/wordml" xmlns:wps="http://schemas.microsoft.com/office/word/2010/wordprocessingShape" mc:Ignorable="w14 w15 w16se w16cid w16 w16cex w16sdtdh w16sdtfl w16du wp14">
   <w:footnote w:type="separator" w:id="-1">
     <w:p>
       <w:pPr>
@@ -1619,7 +1767,17 @@
 </file>
 
 <file path=word/header1.xml><?xml version="1.0" encoding="utf-8"?>
-<w:hdr xmlns:wpc="http://schemas.microsoft.com/office/word/2010/wordprocessingCanvas" xmlns:cx="http://schemas.microsoft.com/office/drawing/2014/chartex" xmlns:cx1="http://schemas.microsoft.com/office/drawing/2015/9/8/chartex" xmlns:cx2="http://schemas.microsoft.com/office/drawing/2015/10/21/chartex" xmlns:cx3="http://schemas.microsoft.com/office/drawing/2016/5/9/chartex" xmlns:cx4="http://schemas.microsoft.com/office/drawing/2016/5/10/chartex" xmlns:cx5="http://schemas.microsoft.com/office/drawing/2016/5/11/chartex" xmlns:cx6="http://schemas.microsoft.com/office/drawing/2016/5/12/chartex" xmlns:cx7="http://schemas.microsoft.com/office/drawing/2016/5/13/chartex" xmlns:cx8="http://schemas.microsoft.com/office/drawing/2016/5/14/chartex" xmlns:mc="http://schemas.openxmlformats.org/markup-compatibility/2006" xmlns:aink="http://schemas.microsoft.com/office/drawing/2016/ink" xmlns:am3d="http://schemas.microsoft.com/office/drawing/2017/model3d" xmlns:o="urn:schemas-microsoft-com:office:office" xmlns:r="http://schemas.openxmlformats.org/officeDocument/2006/relationships" xmlns:m="http://schemas.openxmlformats.org/officeDocument/2006/math" xmlns:v="urn:schemas-microsoft-com:vml" xmlns:wp14="http://schemas.microsoft.com/office/word/2010/wordprocessingDrawing" xmlns:wp="http://schemas.openxmlformats.org/drawingml/2006/wordprocessingDrawing" xmlns:w10="urn:schemas-microsoft-com:office:word" xmlns:w="http://schemas.openxmlformats.org/wordprocessingml/2006/main" xmlns:w14="http://schemas.microsoft.com/office/word/2010/wordml" xmlns:w15="http://schemas.microsoft.com/office/word/2012/wordml" xmlns:w16cid="http://schemas.microsoft.com/office/word/2016/wordml/cid" xmlns:w16se="http://schemas.microsoft.com/office/word/2015/wordml/symex" xmlns:wpg="http://schemas.microsoft.com/office/word/2010/wordprocessingGroup" xmlns:wpi="http://schemas.microsoft.com/office/word/2010/wordprocessingInk" xmlns:wne="http://schemas.microsoft.com/office/word/2006/wordml" xmlns:wps="http://schemas.microsoft.com/office/word/2010/wordprocessingShape" mc:Ignorable="w14 w15 w16se w16cid wp14">
+<w:hdr xmlns:wpc="http://schemas.microsoft.com/office/word/2010/wordprocessingCanvas" xmlns:cx="http://schemas.microsoft.com/office/drawing/2014/chartex" xmlns:cx1="http://schemas.microsoft.com/office/drawing/2015/9/8/chartex" xmlns:cx2="http://schemas.microsoft.com/office/drawing/2015/10/21/chartex" xmlns:cx3="http://schemas.microsoft.com/office/drawing/2016/5/9/chartex" xmlns:cx4="http://schemas.microsoft.com/office/drawing/2016/5/10/chartex" xmlns:cx5="http://schemas.microsoft.com/office/drawing/2016/5/11/chartex" xmlns:cx6="http://schemas.microsoft.com/office/drawing/2016/5/12/chartex" xmlns:cx7="http://schemas.microsoft.com/office/drawing/2016/5/13/chartex" xmlns:cx8="http://schemas.microsoft.com/office/drawing/2016/5/14/chartex" xmlns:mc="http://schemas.openxmlformats.org/markup-compatibility/2006" xmlns:aink="http://schemas.microsoft.com/office/drawing/2016/ink" xmlns:am3d="http://schemas.microsoft.com/office/drawing/2017/model3d" xmlns:o="urn:schemas-microsoft-com:office:office" xmlns:oel="http://schemas.microsoft.com/office/2019/extlst" xmlns:r="http://schemas.openxmlformats.org/officeDocument/2006/relationships" xmlns:m="http://schemas.openxmlformats.org/officeDocument/2006/math" xmlns:v="urn:schemas-microsoft-com:vml" xmlns:wp14="http://schemas.microsoft.com/office/word/2010/wordprocessingDrawing" xmlns:wp="http://schemas.openxmlformats.org/drawingml/2006/wordprocessingDrawing" xmlns:w10="urn:schemas-microsoft-com:office:word" xmlns:w="http://schemas.openxmlformats.org/wordprocessingml/2006/main" xmlns:w14="http://schemas.microsoft.com/office/word/2010/wordml" xmlns:w15="http://schemas.microsoft.com/office/word/2012/wordml" xmlns:w16cex="http://schemas.microsoft.com/office/word/2018/wordml/cex" xmlns:w16cid="http://schemas.microsoft.com/office/word/2016/wordml/cid" xmlns:w16="http://schemas.microsoft.com/office/word/2018/wordml" xmlns:w16du="http://schemas.microsoft.com/office/word/2023/wordml/word16du" xmlns:w16sdtdh="http://schemas.microsoft.com/office/word/2020/wordml/sdtdatahash" xmlns:w16sdtfl="http://schemas.microsoft.com/office/word/2024/wordml/sdtformatlock" xmlns:w16se="http://schemas.microsoft.com/office/word/2015/wordml/symex" xmlns:wpg="http://schemas.microsoft.com/office/word/2010/wordprocessingGroup" xmlns:wpi="http://schemas.microsoft.com/office/word/2010/wordprocessingInk" xmlns:wne="http://schemas.microsoft.com/office/word/2006/wordml" xmlns:wps="http://schemas.microsoft.com/office/word/2010/wordprocessingShape" mc:Ignorable="w14 w15 w16se w16cid w16 w16cex w16sdtdh w16sdtfl w16du wp14">
+  <w:p>
+    <w:pPr>
+      <w:pStyle w:val="Header"/>
+    </w:pPr>
+  </w:p>
+</w:hdr>
+</file>
+
+<file path=word/header2.xml><?xml version="1.0" encoding="utf-8"?>
+<w:hdr xmlns:wpc="http://schemas.microsoft.com/office/word/2010/wordprocessingCanvas" xmlns:cx="http://schemas.microsoft.com/office/drawing/2014/chartex" xmlns:cx1="http://schemas.microsoft.com/office/drawing/2015/9/8/chartex" xmlns:cx2="http://schemas.microsoft.com/office/drawing/2015/10/21/chartex" xmlns:cx3="http://schemas.microsoft.com/office/drawing/2016/5/9/chartex" xmlns:cx4="http://schemas.microsoft.com/office/drawing/2016/5/10/chartex" xmlns:cx5="http://schemas.microsoft.com/office/drawing/2016/5/11/chartex" xmlns:cx6="http://schemas.microsoft.com/office/drawing/2016/5/12/chartex" xmlns:cx7="http://schemas.microsoft.com/office/drawing/2016/5/13/chartex" xmlns:cx8="http://schemas.microsoft.com/office/drawing/2016/5/14/chartex" xmlns:mc="http://schemas.openxmlformats.org/markup-compatibility/2006" xmlns:aink="http://schemas.microsoft.com/office/drawing/2016/ink" xmlns:am3d="http://schemas.microsoft.com/office/drawing/2017/model3d" xmlns:o="urn:schemas-microsoft-com:office:office" xmlns:oel="http://schemas.microsoft.com/office/2019/extlst" xmlns:r="http://schemas.openxmlformats.org/officeDocument/2006/relationships" xmlns:m="http://schemas.openxmlformats.org/officeDocument/2006/math" xmlns:v="urn:schemas-microsoft-com:vml" xmlns:wp14="http://schemas.microsoft.com/office/word/2010/wordprocessingDrawing" xmlns:wp="http://schemas.openxmlformats.org/drawingml/2006/wordprocessingDrawing" xmlns:w10="urn:schemas-microsoft-com:office:word" xmlns:w="http://schemas.openxmlformats.org/wordprocessingml/2006/main" xmlns:w14="http://schemas.microsoft.com/office/word/2010/wordml" xmlns:w15="http://schemas.microsoft.com/office/word/2012/wordml" xmlns:w16cex="http://schemas.microsoft.com/office/word/2018/wordml/cex" xmlns:w16cid="http://schemas.microsoft.com/office/word/2016/wordml/cid" xmlns:w16="http://schemas.microsoft.com/office/word/2018/wordml" xmlns:w16du="http://schemas.microsoft.com/office/word/2023/wordml/word16du" xmlns:w16sdtdh="http://schemas.microsoft.com/office/word/2020/wordml/sdtdatahash" xmlns:w16sdtfl="http://schemas.microsoft.com/office/word/2024/wordml/sdtformatlock" xmlns:w16se="http://schemas.microsoft.com/office/word/2015/wordml/symex" xmlns:wpg="http://schemas.microsoft.com/office/word/2010/wordprocessingGroup" xmlns:wpi="http://schemas.microsoft.com/office/word/2010/wordprocessingInk" xmlns:wne="http://schemas.microsoft.com/office/word/2006/wordml" xmlns:wps="http://schemas.microsoft.com/office/word/2010/wordprocessingShape" mc:Ignorable="w14 w15 w16se w16cid w16 w16cex w16sdtdh w16sdtfl w16du wp14">
   <w:p>
     <w:pPr>
       <w:pStyle w:val="Header"/>
@@ -1695,8 +1853,18 @@
 </w:hdr>
 </file>
 
+<file path=word/header3.xml><?xml version="1.0" encoding="utf-8"?>
+<w:hdr xmlns:wpc="http://schemas.microsoft.com/office/word/2010/wordprocessingCanvas" xmlns:cx="http://schemas.microsoft.com/office/drawing/2014/chartex" xmlns:cx1="http://schemas.microsoft.com/office/drawing/2015/9/8/chartex" xmlns:cx2="http://schemas.microsoft.com/office/drawing/2015/10/21/chartex" xmlns:cx3="http://schemas.microsoft.com/office/drawing/2016/5/9/chartex" xmlns:cx4="http://schemas.microsoft.com/office/drawing/2016/5/10/chartex" xmlns:cx5="http://schemas.microsoft.com/office/drawing/2016/5/11/chartex" xmlns:cx6="http://schemas.microsoft.com/office/drawing/2016/5/12/chartex" xmlns:cx7="http://schemas.microsoft.com/office/drawing/2016/5/13/chartex" xmlns:cx8="http://schemas.microsoft.com/office/drawing/2016/5/14/chartex" xmlns:mc="http://schemas.openxmlformats.org/markup-compatibility/2006" xmlns:aink="http://schemas.microsoft.com/office/drawing/2016/ink" xmlns:am3d="http://schemas.microsoft.com/office/drawing/2017/model3d" xmlns:o="urn:schemas-microsoft-com:office:office" xmlns:oel="http://schemas.microsoft.com/office/2019/extlst" xmlns:r="http://schemas.openxmlformats.org/officeDocument/2006/relationships" xmlns:m="http://schemas.openxmlformats.org/officeDocument/2006/math" xmlns:v="urn:schemas-microsoft-com:vml" xmlns:wp14="http://schemas.microsoft.com/office/word/2010/wordprocessingDrawing" xmlns:wp="http://schemas.openxmlformats.org/drawingml/2006/wordprocessingDrawing" xmlns:w10="urn:schemas-microsoft-com:office:word" xmlns:w="http://schemas.openxmlformats.org/wordprocessingml/2006/main" xmlns:w14="http://schemas.microsoft.com/office/word/2010/wordml" xmlns:w15="http://schemas.microsoft.com/office/word/2012/wordml" xmlns:w16cex="http://schemas.microsoft.com/office/word/2018/wordml/cex" xmlns:w16cid="http://schemas.microsoft.com/office/word/2016/wordml/cid" xmlns:w16="http://schemas.microsoft.com/office/word/2018/wordml" xmlns:w16du="http://schemas.microsoft.com/office/word/2023/wordml/word16du" xmlns:w16sdtdh="http://schemas.microsoft.com/office/word/2020/wordml/sdtdatahash" xmlns:w16sdtfl="http://schemas.microsoft.com/office/word/2024/wordml/sdtformatlock" xmlns:w16se="http://schemas.microsoft.com/office/word/2015/wordml/symex" xmlns:wpg="http://schemas.microsoft.com/office/word/2010/wordprocessingGroup" xmlns:wpi="http://schemas.microsoft.com/office/word/2010/wordprocessingInk" xmlns:wne="http://schemas.microsoft.com/office/word/2006/wordml" xmlns:wps="http://schemas.microsoft.com/office/word/2010/wordprocessingShape" mc:Ignorable="w14 w15 w16se w16cid w16 w16cex w16sdtdh w16sdtfl w16du wp14">
+  <w:p>
+    <w:pPr>
+      <w:pStyle w:val="Header"/>
+    </w:pPr>
+  </w:p>
+</w:hdr>
+</file>
+
 <file path=word/numbering.xml><?xml version="1.0" encoding="utf-8"?>
-<w:numbering xmlns:wpc="http://schemas.microsoft.com/office/word/2010/wordprocessingCanvas" xmlns:cx="http://schemas.microsoft.com/office/drawing/2014/chartex" xmlns:cx1="http://schemas.microsoft.com/office/drawing/2015/9/8/chartex" xmlns:cx2="http://schemas.microsoft.com/office/drawing/2015/10/21/chartex" xmlns:cx3="http://schemas.microsoft.com/office/drawing/2016/5/9/chartex" xmlns:cx4="http://schemas.microsoft.com/office/drawing/2016/5/10/chartex" xmlns:cx5="http://schemas.microsoft.com/office/drawing/2016/5/11/chartex" xmlns:cx6="http://schemas.microsoft.com/office/drawing/2016/5/12/chartex" xmlns:cx7="http://schemas.microsoft.com/office/drawing/2016/5/13/chartex" xmlns:cx8="http://schemas.microsoft.com/office/drawing/2016/5/14/chartex" xmlns:mc="http://schemas.openxmlformats.org/markup-compatibility/2006" xmlns:aink="http://schemas.microsoft.com/office/drawing/2016/ink" xmlns:am3d="http://schemas.microsoft.com/office/drawing/2017/model3d" xmlns:o="urn:schemas-microsoft-com:office:office" xmlns:r="http://schemas.openxmlformats.org/officeDocument/2006/relationships" xmlns:m="http://schemas.openxmlformats.org/officeDocument/2006/math" xmlns:v="urn:schemas-microsoft-com:vml" xmlns:wp14="http://schemas.microsoft.com/office/word/2010/wordprocessingDrawing" xmlns:wp="http://schemas.openxmlformats.org/drawingml/2006/wordprocessingDrawing" xmlns:w10="urn:schemas-microsoft-com:office:word" xmlns:w="http://schemas.openxmlformats.org/wordprocessingml/2006/main" xmlns:w14="http://schemas.microsoft.com/office/word/2010/wordml" xmlns:w15="http://schemas.microsoft.com/office/word/2012/wordml" xmlns:w16cid="http://schemas.microsoft.com/office/word/2016/wordml/cid" xmlns:w16se="http://schemas.microsoft.com/office/word/2015/wordml/symex" xmlns:wpg="http://schemas.microsoft.com/office/word/2010/wordprocessingGroup" xmlns:wpi="http://schemas.microsoft.com/office/word/2010/wordprocessingInk" xmlns:wne="http://schemas.microsoft.com/office/word/2006/wordml" xmlns:wps="http://schemas.microsoft.com/office/word/2010/wordprocessingShape" mc:Ignorable="w14 w15 w16se w16cid wp14">
+<w:numbering xmlns:wpc="http://schemas.microsoft.com/office/word/2010/wordprocessingCanvas" xmlns:cx="http://schemas.microsoft.com/office/drawing/2014/chartex" xmlns:cx1="http://schemas.microsoft.com/office/drawing/2015/9/8/chartex" xmlns:cx2="http://schemas.microsoft.com/office/drawing/2015/10/21/chartex" xmlns:cx3="http://schemas.microsoft.com/office/drawing/2016/5/9/chartex" xmlns:cx4="http://schemas.microsoft.com/office/drawing/2016/5/10/chartex" xmlns:cx5="http://schemas.microsoft.com/office/drawing/2016/5/11/chartex" xmlns:cx6="http://schemas.microsoft.com/office/drawing/2016/5/12/chartex" xmlns:cx7="http://schemas.microsoft.com/office/drawing/2016/5/13/chartex" xmlns:cx8="http://schemas.microsoft.com/office/drawing/2016/5/14/chartex" xmlns:mc="http://schemas.openxmlformats.org/markup-compatibility/2006" xmlns:aink="http://schemas.microsoft.com/office/drawing/2016/ink" xmlns:am3d="http://schemas.microsoft.com/office/drawing/2017/model3d" xmlns:o="urn:schemas-microsoft-com:office:office" xmlns:oel="http://schemas.microsoft.com/office/2019/extlst" xmlns:r="http://schemas.openxmlformats.org/officeDocument/2006/relationships" xmlns:m="http://schemas.openxmlformats.org/officeDocument/2006/math" xmlns:v="urn:schemas-microsoft-com:vml" xmlns:wp14="http://schemas.microsoft.com/office/word/2010/wordprocessingDrawing" xmlns:wp="http://schemas.openxmlformats.org/drawingml/2006/wordprocessingDrawing" xmlns:w10="urn:schemas-microsoft-com:office:word" xmlns:w="http://schemas.openxmlformats.org/wordprocessingml/2006/main" xmlns:w14="http://schemas.microsoft.com/office/word/2010/wordml" xmlns:w15="http://schemas.microsoft.com/office/word/2012/wordml" xmlns:w16cex="http://schemas.microsoft.com/office/word/2018/wordml/cex" xmlns:w16cid="http://schemas.microsoft.com/office/word/2016/wordml/cid" xmlns:w16="http://schemas.microsoft.com/office/word/2018/wordml" xmlns:w16du="http://schemas.microsoft.com/office/word/2023/wordml/word16du" xmlns:w16sdtdh="http://schemas.microsoft.com/office/word/2020/wordml/sdtdatahash" xmlns:w16sdtfl="http://schemas.microsoft.com/office/word/2024/wordml/sdtformatlock" xmlns:w16se="http://schemas.microsoft.com/office/word/2015/wordml/symex" xmlns:wpg="http://schemas.microsoft.com/office/word/2010/wordprocessingGroup" xmlns:wpi="http://schemas.microsoft.com/office/word/2010/wordprocessingInk" xmlns:wne="http://schemas.microsoft.com/office/word/2006/wordml" xmlns:wps="http://schemas.microsoft.com/office/word/2010/wordprocessingShape" mc:Ignorable="w14 w15 w16se w16cid w16 w16cex w16sdtdh w16sdtfl w16du wp14">
   <w:abstractNum w:abstractNumId="0" w15:restartNumberingAfterBreak="0">
     <w:nsid w:val="02396439"/>
     <w:multiLevelType w:val="multilevel"/>
@@ -2212,23 +2380,23 @@
       </w:pPr>
     </w:lvl>
   </w:abstractNum>
-  <w:num w:numId="1">
+  <w:num w:numId="1" w16cid:durableId="2031560702">
     <w:abstractNumId w:val="0"/>
   </w:num>
-  <w:num w:numId="2">
+  <w:num w:numId="2" w16cid:durableId="1028071201">
     <w:abstractNumId w:val="2"/>
   </w:num>
-  <w:num w:numId="3">
+  <w:num w:numId="3" w16cid:durableId="643974940">
     <w:abstractNumId w:val="3"/>
   </w:num>
-  <w:num w:numId="4">
+  <w:num w:numId="4" w16cid:durableId="1266579585">
     <w:abstractNumId w:val="1"/>
   </w:num>
 </w:numbering>
 </file>
 
 <file path=word/styles.xml><?xml version="1.0" encoding="utf-8"?>
-<w:styles xmlns:mc="http://schemas.openxmlformats.org/markup-compatibility/2006" xmlns:r="http://schemas.openxmlformats.org/officeDocument/2006/relationships" xmlns:w="http://schemas.openxmlformats.org/wordprocessingml/2006/main" xmlns:w14="http://schemas.microsoft.com/office/word/2010/wordml" xmlns:w15="http://schemas.microsoft.com/office/word/2012/wordml" xmlns:w16cid="http://schemas.microsoft.com/office/word/2016/wordml/cid" xmlns:w16se="http://schemas.microsoft.com/office/word/2015/wordml/symex" mc:Ignorable="w14 w15 w16se w16cid">
+<w:styles xmlns:mc="http://schemas.openxmlformats.org/markup-compatibility/2006" xmlns:r="http://schemas.openxmlformats.org/officeDocument/2006/relationships" xmlns:w="http://schemas.openxmlformats.org/wordprocessingml/2006/main" xmlns:w14="http://schemas.microsoft.com/office/word/2010/wordml" xmlns:w15="http://schemas.microsoft.com/office/word/2012/wordml" xmlns:w16cex="http://schemas.microsoft.com/office/word/2018/wordml/cex" xmlns:w16cid="http://schemas.microsoft.com/office/word/2016/wordml/cid" xmlns:w16="http://schemas.microsoft.com/office/word/2018/wordml" xmlns:w16du="http://schemas.microsoft.com/office/word/2023/wordml/word16du" xmlns:w16sdtdh="http://schemas.microsoft.com/office/word/2020/wordml/sdtdatahash" xmlns:w16sdtfl="http://schemas.microsoft.com/office/word/2024/wordml/sdtformatlock" xmlns:w16se="http://schemas.microsoft.com/office/word/2015/wordml/symex" mc:Ignorable="w14 w15 w16se w16cid w16 w16cex w16sdtdh w16sdtfl w16du">
   <w:docDefaults>
     <w:rPrDefault>
       <w:rPr>
@@ -2238,7 +2406,7 @@
     </w:rPrDefault>
     <w:pPrDefault/>
   </w:docDefaults>
-  <w:latentStyles w:defLockedState="0" w:defUIPriority="99" w:defSemiHidden="0" w:defUnhideWhenUsed="0" w:defQFormat="0" w:count="377">
+  <w:latentStyles w:defLockedState="0" w:defUIPriority="99" w:defSemiHidden="0" w:defUnhideWhenUsed="0" w:defQFormat="0" w:count="376">
     <w:lsdException w:name="Normal" w:uiPriority="0" w:qFormat="1"/>
     <w:lsdException w:name="heading 1" w:uiPriority="9" w:qFormat="1"/>
     <w:lsdException w:name="heading 2" w:semiHidden="1" w:uiPriority="9" w:unhideWhenUsed="1" w:qFormat="1"/>
@@ -2595,7 +2763,6 @@
     <w:lsdException w:name="Hashtag" w:semiHidden="1" w:unhideWhenUsed="1"/>
     <w:lsdException w:name="Unresolved Mention" w:semiHidden="1" w:unhideWhenUsed="1"/>
     <w:lsdException w:name="Smart Link" w:semiHidden="1" w:unhideWhenUsed="1"/>
-    <w:lsdException w:name="Smart Link Error" w:semiHidden="1" w:unhideWhenUsed="1"/>
   </w:latentStyles>
   <w:style w:type="paragraph" w:default="1" w:styleId="Normal">
     <w:name w:val="Normal"/>
@@ -2844,6 +3011,26 @@
     <w:semiHidden/>
     <w:unhideWhenUsed/>
     <w:rsid w:val="0011487B"/>
+  </w:style>
+  <w:style w:type="character" w:styleId="Hyperlink">
+    <w:name w:val="Hyperlink"/>
+    <w:basedOn w:val="DefaultParagraphFont"/>
+    <w:uiPriority w:val="99"/>
+    <w:rsid w:val="001E4EFD"/>
+    <w:rPr>
+      <w:color w:val="0563C1" w:themeColor="hyperlink"/>
+      <w:u w:val="single"/>
+    </w:rPr>
+  </w:style>
+  <w:style w:type="character" w:styleId="FollowedHyperlink">
+    <w:name w:val="FollowedHyperlink"/>
+    <w:basedOn w:val="DefaultParagraphFont"/>
+    <w:uiPriority w:val="99"/>
+    <w:rsid w:val="001E4EFD"/>
+    <w:rPr>
+      <w:color w:val="954F72" w:themeColor="followedHyperlink"/>
+      <w:u w:val="single"/>
+    </w:rPr>
   </w:style>
 </w:styles>
 </file>
